--- a/Await Async/Kompozitní pořad před.docx
+++ b/Await Async/Kompozitní pořad před.docx
@@ -23,6 +23,20 @@
           <w:lang w:val="cs-CZ"/>
         </w:rPr>
       </w:pPr>
+    </w:p>
+    <w:p>
+      <w:pPr>
+        <w:pStyle w:val="Nadpis1"/>
+        <w:rPr>
+          <w:lang w:val="cs-CZ"/>
+        </w:rPr>
+      </w:pPr>
+      <w:r>
+        <w:rPr>
+          <w:lang w:val="cs-CZ"/>
+        </w:rPr>
+        <w:t>Tabulky TvImportItem, ProgrammeBlock a ProgrammeType (ten zmizi) před zmenou</w:t>
+      </w:r>
     </w:p>
     <w:p>
       <w:pPr>
@@ -113,7 +127,6 @@
         <w:rPr>
           <w:noProof/>
         </w:rPr>
-        <w:lastRenderedPageBreak/>
         <mc:AlternateContent>
           <mc:Choice Requires="wps">
             <w:drawing>
@@ -502,14 +515,13 @@
     </w:p>
     <w:p>
       <w:pPr>
-        <w:rPr>
-          <w:sz w:val="32"/>
-          <w:lang w:val="cs-CZ"/>
-        </w:rPr>
-      </w:pPr>
-      <w:r>
-        <w:rPr>
-          <w:sz w:val="32"/>
+        <w:pStyle w:val="Nadpis1"/>
+        <w:rPr>
+          <w:lang w:val="cs-CZ"/>
+        </w:rPr>
+      </w:pPr>
+      <w:r>
+        <w:rPr>
           <w:lang w:val="cs-CZ"/>
         </w:rPr>
         <w:t xml:space="preserve">Tabulky SimLogu </w:t>
@@ -859,6 +871,7 @@
         <w:rPr>
           <w:lang w:val="cs-CZ"/>
         </w:rPr>
+        <w:lastRenderedPageBreak/>
         <w:tab/>
       </w:r>
       <w:r>
@@ -1725,43 +1738,52 @@
     </w:p>
     <w:p>
       <w:pPr>
+        <w:pStyle w:val="Nadpis1"/>
+        <w:rPr>
+          <w:lang w:val="cs-CZ"/>
+        </w:rPr>
+      </w:pPr>
+      <w:r>
+        <w:rPr>
+          <w:lang w:val="cs-CZ"/>
+        </w:rPr>
+        <w:t>Pridani ProgrammeDatacontractu do query</w:t>
+      </w:r>
+      <w:r>
+        <w:rPr>
+          <w:lang w:val="cs-CZ"/>
+        </w:rPr>
+        <w:t xml:space="preserve">  (V TvImportItemDao je to ještě zrefakovane do jedne metody)</w:t>
+      </w:r>
+      <w:r>
+        <w:rPr>
+          <w:lang w:val="cs-CZ"/>
+        </w:rPr>
+        <w:t>:</w:t>
+      </w:r>
+    </w:p>
+    <w:p>
+      <w:pPr>
         <w:rPr>
           <w:b/>
           <w:lang w:val="cs-CZ"/>
         </w:rPr>
       </w:pPr>
-      <w:r>
+    </w:p>
+    <w:p>
+      <w:pPr>
         <w:rPr>
           <w:b/>
           <w:lang w:val="cs-CZ"/>
         </w:rPr>
-        <w:t>Pridani ProgrammeDatacontractu do query:</w:t>
-      </w:r>
-    </w:p>
-    <w:p>
-      <w:pPr>
+      </w:pPr>
+      <w:r>
         <w:rPr>
           <w:b/>
           <w:lang w:val="cs-CZ"/>
         </w:rPr>
-      </w:pPr>
-    </w:p>
-    <w:p>
-      <w:pPr>
-        <w:rPr>
-          <w:b/>
-          <w:lang w:val="cs-CZ"/>
-        </w:rPr>
-      </w:pPr>
-      <w:r>
-        <w:rPr>
-          <w:b/>
-          <w:lang w:val="cs-CZ"/>
-        </w:rPr>
         <w:t>TvMediaMessageDao.</w:t>
       </w:r>
-      <w:bookmarkStart w:id="0" w:name="_GoBack"/>
-      <w:bookmarkEnd w:id="0"/>
     </w:p>
     <w:p>
       <w:pPr>
@@ -2997,17 +3019,983 @@
     </w:p>
     <w:p>
       <w:pPr>
-        <w:rPr>
-          <w:lang w:val="cs-CZ"/>
-        </w:rPr>
-      </w:pPr>
-    </w:p>
-    <w:p>
-      <w:pPr>
-        <w:rPr>
-          <w:lang w:val="cs-CZ"/>
-        </w:rPr>
-      </w:pPr>
+        <w:pStyle w:val="Nadpis1"/>
+        <w:rPr>
+          <w:lang w:val="cs-CZ"/>
+        </w:rPr>
+      </w:pPr>
+      <w:r>
+        <w:rPr>
+          <w:lang w:val="cs-CZ"/>
+        </w:rPr>
+        <w:t xml:space="preserve">Jak se dostanou data do TvImportItemu ? Na CZ je tam nemá kdo vyplnit. </w:t>
+      </w:r>
+    </w:p>
+    <w:p>
+      <w:pPr>
+        <w:rPr>
+          <w:lang w:val="cs-CZ"/>
+        </w:rPr>
+      </w:pPr>
+      <w:r>
+        <w:rPr>
+          <w:lang w:val="cs-CZ"/>
+        </w:rPr>
+        <w:t xml:space="preserve">[‎17.‎10.‎2019 12:49]  Peter Hlavenka:  </w:t>
+      </w:r>
+    </w:p>
+    <w:p>
+      <w:pPr>
+        <w:rPr>
+          <w:lang w:val="cs-CZ"/>
+        </w:rPr>
+      </w:pPr>
+      <w:r>
+        <w:rPr>
+          <w:lang w:val="cs-CZ"/>
+        </w:rPr>
+        <w:t>Cau, potrebujeme na TvImportItemu sloupecky BroadcastingDescriptionCodeBefore  a after ?  Code je na SimLog.PrgType a pisu to ted tak, ze se pri tahani TvImportItemu nacte ze SimLogu</w:t>
+      </w:r>
+    </w:p>
+    <w:p>
+      <w:pPr>
+        <w:rPr>
+          <w:lang w:val="cs-CZ"/>
+        </w:rPr>
+      </w:pPr>
+      <w:r>
+        <w:rPr>
+          <w:lang w:val="cs-CZ"/>
+        </w:rPr>
+        <w:t xml:space="preserve"> </w:t>
+      </w:r>
+    </w:p>
+    <w:p>
+      <w:pPr>
+        <w:rPr>
+          <w:lang w:val="cs-CZ"/>
+        </w:rPr>
+      </w:pPr>
+      <w:r>
+        <w:rPr>
+          <w:lang w:val="cs-CZ"/>
+        </w:rPr>
+        <w:t xml:space="preserve">[‎17.‎10.‎2019 12:50]  Karel Honzl:  </w:t>
+      </w:r>
+    </w:p>
+    <w:p>
+      <w:pPr>
+        <w:rPr>
+          <w:lang w:val="cs-CZ"/>
+        </w:rPr>
+      </w:pPr>
+      <w:r>
+        <w:rPr>
+          <w:lang w:val="cs-CZ"/>
+        </w:rPr>
+        <w:t>Ahoj, co myslis tim "pri tahani TvImportItemu" ??</w:t>
+      </w:r>
+    </w:p>
+    <w:p>
+      <w:pPr>
+        <w:rPr>
+          <w:lang w:val="cs-CZ"/>
+        </w:rPr>
+      </w:pPr>
+      <w:r>
+        <w:rPr>
+          <w:lang w:val="cs-CZ"/>
+        </w:rPr>
+        <w:t xml:space="preserve"> </w:t>
+      </w:r>
+    </w:p>
+    <w:p>
+      <w:pPr>
+        <w:rPr>
+          <w:lang w:val="cs-CZ"/>
+        </w:rPr>
+      </w:pPr>
+      <w:r>
+        <w:rPr>
+          <w:lang w:val="cs-CZ"/>
+        </w:rPr>
+        <w:t xml:space="preserve">[‎17.‎10.‎2019 12:50]  Peter Hlavenka:  </w:t>
+      </w:r>
+    </w:p>
+    <w:p>
+      <w:pPr>
+        <w:rPr>
+          <w:lang w:val="cs-CZ"/>
+        </w:rPr>
+      </w:pPr>
+      <w:r>
+        <w:rPr>
+          <w:lang w:val="cs-CZ"/>
+        </w:rPr>
+        <w:t>nebo je to neco jineho nez ProgrammeTypeBeforeCode ?</w:t>
+      </w:r>
+    </w:p>
+    <w:p>
+      <w:pPr>
+        <w:rPr>
+          <w:lang w:val="cs-CZ"/>
+        </w:rPr>
+      </w:pPr>
+      <w:r>
+        <w:rPr>
+          <w:lang w:val="cs-CZ"/>
+        </w:rPr>
+        <w:t xml:space="preserve"> </w:t>
+      </w:r>
+    </w:p>
+    <w:p>
+      <w:pPr>
+        <w:rPr>
+          <w:lang w:val="cs-CZ"/>
+        </w:rPr>
+      </w:pPr>
+      <w:r>
+        <w:rPr>
+          <w:lang w:val="cs-CZ"/>
+        </w:rPr>
+        <w:t xml:space="preserve">[‎17.‎10.‎2019 12:50]  Karel Honzl:  </w:t>
+      </w:r>
+    </w:p>
+    <w:p>
+      <w:pPr>
+        <w:rPr>
+          <w:lang w:val="cs-CZ"/>
+        </w:rPr>
+      </w:pPr>
+      <w:r>
+        <w:rPr>
+          <w:lang w:val="cs-CZ"/>
+        </w:rPr>
+        <w:t>jj,neni to ProgrammmeType</w:t>
+      </w:r>
+    </w:p>
+    <w:p>
+      <w:pPr>
+        <w:rPr>
+          <w:lang w:val="cs-CZ"/>
+        </w:rPr>
+      </w:pPr>
+      <w:r>
+        <w:rPr>
+          <w:lang w:val="cs-CZ"/>
+        </w:rPr>
+        <w:t>je to BrodacastingDescription</w:t>
+      </w:r>
+    </w:p>
+    <w:p>
+      <w:pPr>
+        <w:rPr>
+          <w:lang w:val="cs-CZ"/>
+        </w:rPr>
+      </w:pPr>
+      <w:r>
+        <w:rPr>
+          <w:lang w:val="cs-CZ"/>
+        </w:rPr>
+        <w:t xml:space="preserve"> </w:t>
+      </w:r>
+    </w:p>
+    <w:p>
+      <w:pPr>
+        <w:rPr>
+          <w:lang w:val="cs-CZ"/>
+        </w:rPr>
+      </w:pPr>
+      <w:r>
+        <w:rPr>
+          <w:lang w:val="cs-CZ"/>
+        </w:rPr>
+        <w:t xml:space="preserve">[‎17.‎10.‎2019 12:51]  Peter Hlavenka:  </w:t>
+      </w:r>
+    </w:p>
+    <w:p>
+      <w:pPr>
+        <w:rPr>
+          <w:lang w:val="cs-CZ"/>
+        </w:rPr>
+      </w:pPr>
+      <w:r>
+        <w:rPr>
+          <w:lang w:val="cs-CZ"/>
+        </w:rPr>
+        <w:t>kdyz si to taham do .netu</w:t>
+      </w:r>
+    </w:p>
+    <w:p>
+      <w:pPr>
+        <w:rPr>
+          <w:lang w:val="cs-CZ"/>
+        </w:rPr>
+      </w:pPr>
+      <w:r>
+        <w:rPr>
+          <w:lang w:val="cs-CZ"/>
+        </w:rPr>
+        <w:t xml:space="preserve"> </w:t>
+      </w:r>
+    </w:p>
+    <w:p>
+      <w:pPr>
+        <w:rPr>
+          <w:lang w:val="cs-CZ"/>
+        </w:rPr>
+      </w:pPr>
+      <w:r>
+        <w:rPr>
+          <w:lang w:val="cs-CZ"/>
+        </w:rPr>
+        <w:t xml:space="preserve">[‎17.‎10.‎2019 12:51]  Karel Honzl:  </w:t>
+      </w:r>
+    </w:p>
+    <w:p>
+      <w:pPr>
+        <w:rPr>
+          <w:lang w:val="cs-CZ"/>
+        </w:rPr>
+      </w:pPr>
+      <w:r>
+        <w:rPr>
+          <w:lang w:val="cs-CZ"/>
+        </w:rPr>
+        <w:t>resp ten vuskyt v Kitu to zadne pojmenovani nema</w:t>
+      </w:r>
+    </w:p>
+    <w:p>
+      <w:pPr>
+        <w:rPr>
+          <w:lang w:val="cs-CZ"/>
+        </w:rPr>
+      </w:pPr>
+      <w:r>
+        <w:rPr>
+          <w:lang w:val="cs-CZ"/>
+        </w:rPr>
+        <w:t xml:space="preserve"> </w:t>
+      </w:r>
+    </w:p>
+    <w:p>
+      <w:pPr>
+        <w:rPr>
+          <w:lang w:val="cs-CZ"/>
+        </w:rPr>
+      </w:pPr>
+      <w:r>
+        <w:rPr>
+          <w:lang w:val="cs-CZ"/>
+        </w:rPr>
+        <w:t xml:space="preserve">[‎17.‎10.‎2019 12:51]  Peter Hlavenka:  </w:t>
+      </w:r>
+    </w:p>
+    <w:p>
+      <w:pPr>
+        <w:rPr>
+          <w:lang w:val="cs-CZ"/>
+        </w:rPr>
+      </w:pPr>
+      <w:r>
+        <w:rPr>
+          <w:lang w:val="cs-CZ"/>
+        </w:rPr>
+        <w:t>nemelo by to jit taky do SimLogu a tahat to pres Id?</w:t>
+      </w:r>
+    </w:p>
+    <w:p>
+      <w:pPr>
+        <w:rPr>
+          <w:lang w:val="cs-CZ"/>
+        </w:rPr>
+      </w:pPr>
+      <w:r>
+        <w:rPr>
+          <w:lang w:val="cs-CZ"/>
+        </w:rPr>
+        <w:t xml:space="preserve"> </w:t>
+      </w:r>
+    </w:p>
+    <w:p>
+      <w:pPr>
+        <w:rPr>
+          <w:lang w:val="cs-CZ"/>
+        </w:rPr>
+      </w:pPr>
+      <w:r>
+        <w:rPr>
+          <w:lang w:val="cs-CZ"/>
+        </w:rPr>
+        <w:t xml:space="preserve">[‎17.‎10.‎2019 12:51]  Karel Honzl:  </w:t>
+      </w:r>
+    </w:p>
+    <w:p>
+      <w:pPr>
+        <w:rPr>
+          <w:lang w:val="cs-CZ"/>
+        </w:rPr>
+      </w:pPr>
+      <w:r>
+        <w:rPr>
+          <w:lang w:val="cs-CZ"/>
+        </w:rPr>
+        <w:t xml:space="preserve">odkud to tahas do .netu? </w:t>
+      </w:r>
+    </w:p>
+    <w:p>
+      <w:pPr>
+        <w:rPr>
+          <w:lang w:val="cs-CZ"/>
+        </w:rPr>
+      </w:pPr>
+      <w:r>
+        <w:rPr>
+          <w:lang w:val="cs-CZ"/>
+        </w:rPr>
+        <w:t xml:space="preserve"> </w:t>
+      </w:r>
+    </w:p>
+    <w:p>
+      <w:pPr>
+        <w:rPr>
+          <w:lang w:val="cs-CZ"/>
+        </w:rPr>
+      </w:pPr>
+      <w:r>
+        <w:rPr>
+          <w:lang w:val="cs-CZ"/>
+        </w:rPr>
+        <w:t xml:space="preserve">[‎17.‎10.‎2019 12:51]  Peter Hlavenka:  </w:t>
+      </w:r>
+    </w:p>
+    <w:p>
+      <w:pPr>
+        <w:rPr>
+          <w:lang w:val="cs-CZ"/>
+        </w:rPr>
+      </w:pPr>
+      <w:r>
+        <w:rPr>
+          <w:lang w:val="cs-CZ"/>
+        </w:rPr>
+        <w:t>tvImportItemDao</w:t>
+      </w:r>
+    </w:p>
+    <w:p>
+      <w:pPr>
+        <w:rPr>
+          <w:lang w:val="cs-CZ"/>
+        </w:rPr>
+      </w:pPr>
+      <w:r>
+        <w:rPr>
+          <w:lang w:val="cs-CZ"/>
+        </w:rPr>
+        <w:t>spousta metod</w:t>
+      </w:r>
+    </w:p>
+    <w:p>
+      <w:pPr>
+        <w:rPr>
+          <w:lang w:val="cs-CZ"/>
+        </w:rPr>
+      </w:pPr>
+      <w:r>
+        <w:rPr>
+          <w:lang w:val="cs-CZ"/>
+        </w:rPr>
+        <w:t xml:space="preserve"> </w:t>
+      </w:r>
+    </w:p>
+    <w:p>
+      <w:pPr>
+        <w:rPr>
+          <w:lang w:val="cs-CZ"/>
+        </w:rPr>
+      </w:pPr>
+      <w:r>
+        <w:rPr>
+          <w:lang w:val="cs-CZ"/>
+        </w:rPr>
+        <w:t xml:space="preserve">[‎17.‎10.‎2019 12:52]  Karel Honzl:  </w:t>
+      </w:r>
+    </w:p>
+    <w:p>
+      <w:pPr>
+        <w:rPr>
+          <w:lang w:val="cs-CZ"/>
+        </w:rPr>
+      </w:pPr>
+      <w:r>
+        <w:rPr>
+          <w:lang w:val="cs-CZ"/>
+        </w:rPr>
+        <w:t>TvImportItemu  na sobe ma BroadcastingDescriptionIdBefaore/After, je tak?</w:t>
+      </w:r>
+    </w:p>
+    <w:p>
+      <w:pPr>
+        <w:rPr>
+          <w:lang w:val="cs-CZ"/>
+        </w:rPr>
+      </w:pPr>
+      <w:r>
+        <w:rPr>
+          <w:lang w:val="cs-CZ"/>
+        </w:rPr>
+        <w:t xml:space="preserve"> </w:t>
+      </w:r>
+    </w:p>
+    <w:p>
+      <w:pPr>
+        <w:rPr>
+          <w:lang w:val="cs-CZ"/>
+        </w:rPr>
+      </w:pPr>
+      <w:r>
+        <w:rPr>
+          <w:lang w:val="cs-CZ"/>
+        </w:rPr>
+        <w:t xml:space="preserve">[‎17.‎10.‎2019 12:53]  Peter Hlavenka:  </w:t>
+      </w:r>
+    </w:p>
+    <w:p>
+      <w:pPr>
+        <w:rPr>
+          <w:lang w:val="cs-CZ"/>
+        </w:rPr>
+      </w:pPr>
+      <w:r>
+        <w:rPr>
+          <w:lang w:val="cs-CZ"/>
+        </w:rPr>
+        <w:t>j</w:t>
+      </w:r>
+    </w:p>
+    <w:p>
+      <w:pPr>
+        <w:rPr>
+          <w:lang w:val="cs-CZ"/>
+        </w:rPr>
+      </w:pPr>
+      <w:r>
+        <w:rPr>
+          <w:lang w:val="cs-CZ"/>
+        </w:rPr>
+        <w:t xml:space="preserve"> </w:t>
+      </w:r>
+    </w:p>
+    <w:p>
+      <w:pPr>
+        <w:rPr>
+          <w:lang w:val="cs-CZ"/>
+        </w:rPr>
+      </w:pPr>
+      <w:r>
+        <w:rPr>
+          <w:lang w:val="cs-CZ"/>
+        </w:rPr>
+        <w:t xml:space="preserve">[‎17.‎10.‎2019 12:53]  Karel Honzl:  </w:t>
+      </w:r>
+    </w:p>
+    <w:p>
+      <w:pPr>
+        <w:rPr>
+          <w:b/>
+          <w:lang w:val="cs-CZ"/>
+        </w:rPr>
+      </w:pPr>
+      <w:r>
+        <w:rPr>
+          <w:b/>
+          <w:lang w:val="cs-CZ"/>
+        </w:rPr>
+        <w:t>kdo tam to id vyplni?</w:t>
+      </w:r>
+    </w:p>
+    <w:p>
+      <w:pPr>
+        <w:rPr>
+          <w:b/>
+          <w:lang w:val="cs-CZ"/>
+        </w:rPr>
+      </w:pPr>
+      <w:r>
+        <w:rPr>
+          <w:b/>
+          <w:lang w:val="cs-CZ"/>
+        </w:rPr>
+        <w:t>v CZ</w:t>
+      </w:r>
+    </w:p>
+    <w:p>
+      <w:pPr>
+        <w:rPr>
+          <w:lang w:val="cs-CZ"/>
+        </w:rPr>
+      </w:pPr>
+      <w:r>
+        <w:rPr>
+          <w:lang w:val="cs-CZ"/>
+        </w:rPr>
+        <w:t>?</w:t>
+      </w:r>
+    </w:p>
+    <w:p>
+      <w:pPr>
+        <w:rPr>
+          <w:lang w:val="cs-CZ"/>
+        </w:rPr>
+      </w:pPr>
+      <w:r>
+        <w:rPr>
+          <w:b/>
+          <w:lang w:val="cs-CZ"/>
+        </w:rPr>
+        <w:t>Z Kita se tam nedostane. Kite nase id nezna</w:t>
+      </w:r>
+      <w:r>
+        <w:rPr>
+          <w:lang w:val="cs-CZ"/>
+        </w:rPr>
+        <w:t>...</w:t>
+      </w:r>
+    </w:p>
+    <w:p>
+      <w:pPr>
+        <w:rPr>
+          <w:lang w:val="cs-CZ"/>
+        </w:rPr>
+      </w:pPr>
+      <w:r>
+        <w:rPr>
+          <w:lang w:val="cs-CZ"/>
+        </w:rPr>
+        <w:t xml:space="preserve"> </w:t>
+      </w:r>
+    </w:p>
+    <w:p>
+      <w:pPr>
+        <w:rPr>
+          <w:lang w:val="cs-CZ"/>
+        </w:rPr>
+      </w:pPr>
+      <w:r>
+        <w:rPr>
+          <w:lang w:val="cs-CZ"/>
+        </w:rPr>
+        <w:t xml:space="preserve">[‎17.‎10.‎2019 12:54]  Karel Honzl:  </w:t>
+      </w:r>
+    </w:p>
+    <w:p>
+      <w:pPr>
+        <w:rPr>
+          <w:b/>
+          <w:lang w:val="cs-CZ"/>
+        </w:rPr>
+      </w:pPr>
+      <w:r>
+        <w:rPr>
+          <w:b/>
+          <w:lang w:val="cs-CZ"/>
+        </w:rPr>
+        <w:t>Kite nam rekne maximalne to BroadcastingDescriptionCodeBefore/After</w:t>
+      </w:r>
+    </w:p>
+    <w:p>
+      <w:pPr>
+        <w:rPr>
+          <w:b/>
+          <w:lang w:val="cs-CZ"/>
+        </w:rPr>
+      </w:pPr>
+      <w:r>
+        <w:rPr>
+          <w:b/>
+          <w:lang w:val="cs-CZ"/>
+        </w:rPr>
+        <w:t xml:space="preserve">A na zaklade tohoto codu se dohleda SimLog.Broadcasting a vyplni se BroadcastingDescriptionIdBefaore/After </w:t>
+      </w:r>
+    </w:p>
+    <w:p>
+      <w:pPr>
+        <w:rPr>
+          <w:lang w:val="cs-CZ"/>
+        </w:rPr>
+      </w:pPr>
+      <w:r>
+        <w:rPr>
+          <w:lang w:val="cs-CZ"/>
+        </w:rPr>
+        <w:t xml:space="preserve"> </w:t>
+      </w:r>
+    </w:p>
+    <w:p>
+      <w:pPr>
+        <w:rPr>
+          <w:lang w:val="cs-CZ"/>
+        </w:rPr>
+      </w:pPr>
+      <w:r>
+        <w:rPr>
+          <w:lang w:val="cs-CZ"/>
+        </w:rPr>
+        <w:t xml:space="preserve">[‎17.‎10.‎2019 12:55]  Peter Hlavenka:  </w:t>
+      </w:r>
+    </w:p>
+    <w:p>
+      <w:pPr>
+        <w:rPr>
+          <w:lang w:val="cs-CZ"/>
+        </w:rPr>
+      </w:pPr>
+      <w:r>
+        <w:rPr>
+          <w:lang w:val="cs-CZ"/>
+        </w:rPr>
+        <w:t>jasne uz rozumim. takze kdyz Id na TvImportItemu bude null musim hledat podle code</w:t>
+      </w:r>
+    </w:p>
+    <w:p>
+      <w:pPr>
+        <w:rPr>
+          <w:lang w:val="cs-CZ"/>
+        </w:rPr>
+      </w:pPr>
+      <w:r>
+        <w:rPr>
+          <w:lang w:val="cs-CZ"/>
+        </w:rPr>
+        <w:t xml:space="preserve"> </w:t>
+      </w:r>
+    </w:p>
+    <w:p>
+      <w:pPr>
+        <w:rPr>
+          <w:lang w:val="cs-CZ"/>
+        </w:rPr>
+      </w:pPr>
+      <w:r>
+        <w:rPr>
+          <w:lang w:val="cs-CZ"/>
+        </w:rPr>
+        <w:t xml:space="preserve">[‎17.‎10.‎2019 12:55]  Karel Honzl:  </w:t>
+      </w:r>
+    </w:p>
+    <w:p>
+      <w:pPr>
+        <w:rPr>
+          <w:b/>
+          <w:lang w:val="cs-CZ"/>
+        </w:rPr>
+      </w:pPr>
+      <w:r>
+        <w:rPr>
+          <w:b/>
+          <w:lang w:val="cs-CZ"/>
+        </w:rPr>
+        <w:t>nn, po importech se pusti proces, ktery to vyplni</w:t>
+      </w:r>
+    </w:p>
+    <w:p>
+      <w:pPr>
+        <w:rPr>
+          <w:lang w:val="cs-CZ"/>
+        </w:rPr>
+      </w:pPr>
+      <w:r>
+        <w:rPr>
+          <w:lang w:val="cs-CZ"/>
+        </w:rPr>
+        <w:t xml:space="preserve"> </w:t>
+      </w:r>
+    </w:p>
+    <w:p>
+      <w:pPr>
+        <w:rPr>
+          <w:lang w:val="cs-CZ"/>
+        </w:rPr>
+      </w:pPr>
+      <w:r>
+        <w:rPr>
+          <w:lang w:val="cs-CZ"/>
+        </w:rPr>
+        <w:t xml:space="preserve">[‎17.‎10.‎2019 12:56]  Peter Hlavenka:  </w:t>
+      </w:r>
+    </w:p>
+    <w:p>
+      <w:pPr>
+        <w:rPr>
+          <w:lang w:val="cs-CZ"/>
+        </w:rPr>
+      </w:pPr>
+      <w:r>
+        <w:rPr>
+          <w:lang w:val="cs-CZ"/>
+        </w:rPr>
+        <w:t>jasne, to jsem si vydechl  takze to je vec jen pro tebe, ja s tim nemam ted co delat</w:t>
+      </w:r>
+    </w:p>
+    <w:p>
+      <w:pPr>
+        <w:rPr>
+          <w:lang w:val="cs-CZ"/>
+        </w:rPr>
+      </w:pPr>
+      <w:r>
+        <w:rPr>
+          <w:lang w:val="cs-CZ"/>
+        </w:rPr>
+        <w:t xml:space="preserve"> </w:t>
+      </w:r>
+    </w:p>
+    <w:p>
+      <w:pPr>
+        <w:rPr>
+          <w:lang w:val="cs-CZ"/>
+        </w:rPr>
+      </w:pPr>
+      <w:r>
+        <w:rPr>
+          <w:lang w:val="cs-CZ"/>
+        </w:rPr>
+        <w:t xml:space="preserve">[‎17.‎10.‎2019 12:56]  Karel Honzl:  </w:t>
+      </w:r>
+    </w:p>
+    <w:p>
+      <w:pPr>
+        <w:rPr>
+          <w:b/>
+          <w:lang w:val="cs-CZ"/>
+        </w:rPr>
+      </w:pPr>
+      <w:r>
+        <w:rPr>
+          <w:b/>
+          <w:lang w:val="cs-CZ"/>
+        </w:rPr>
+        <w:t>BroadcastingDescriptionCodeBefore/After vybec nepouzivej</w:t>
+      </w:r>
+    </w:p>
+    <w:p>
+      <w:pPr>
+        <w:rPr>
+          <w:lang w:val="cs-CZ"/>
+        </w:rPr>
+      </w:pPr>
+      <w:r>
+        <w:rPr>
+          <w:lang w:val="cs-CZ"/>
+        </w:rPr>
+        <w:t>jj</w:t>
+      </w:r>
+    </w:p>
+    <w:p>
+      <w:pPr>
+        <w:rPr>
+          <w:lang w:val="cs-CZ"/>
+        </w:rPr>
+      </w:pPr>
+      <w:r>
+        <w:rPr>
+          <w:lang w:val="cs-CZ"/>
+        </w:rPr>
+        <w:t>"=é</w:t>
+      </w:r>
+    </w:p>
+    <w:p>
+      <w:pPr>
+        <w:rPr>
+          <w:lang w:val="cs-CZ"/>
+        </w:rPr>
+      </w:pPr>
+      <w:r>
+        <w:rPr>
+          <w:lang w:val="cs-CZ"/>
+        </w:rPr>
+        <w:t>:)</w:t>
+      </w:r>
+    </w:p>
+    <w:p>
+      <w:pPr>
+        <w:rPr>
+          <w:lang w:val="cs-CZ"/>
+        </w:rPr>
+      </w:pPr>
+      <w:r>
+        <w:rPr>
+          <w:lang w:val="cs-CZ"/>
+        </w:rPr>
+        <w:t xml:space="preserve"> </w:t>
+      </w:r>
+    </w:p>
+    <w:p>
+      <w:pPr>
+        <w:pStyle w:val="Nadpis1"/>
+        <w:rPr>
+          <w:lang w:val="cs-CZ"/>
+        </w:rPr>
+      </w:pPr>
+      <w:r>
+        <w:rPr>
+          <w:lang w:val="cs-CZ"/>
+        </w:rPr>
+        <w:t>Upravovane scripty:</w:t>
+      </w:r>
+    </w:p>
+    <w:p>
+      <w:pPr>
+        <w:rPr>
+          <w:lang w:val="cs-CZ"/>
+        </w:rPr>
+      </w:pPr>
+      <w:r>
+        <w:rPr>
+          <w:lang w:val="cs-CZ"/>
+        </w:rPr>
+        <w:t>Scripty kde jsem nasel MediaData</w:t>
+      </w:r>
+      <w:r>
+        <w:rPr>
+          <w:b/>
+          <w:lang w:val="cs-CZ"/>
+        </w:rPr>
+        <w:t xml:space="preserve">2 </w:t>
+      </w:r>
+      <w:r>
+        <w:rPr>
+          <w:lang w:val="cs-CZ"/>
+        </w:rPr>
+        <w:t>jsem neupravoval.</w:t>
+      </w:r>
+    </w:p>
+    <w:p>
+      <w:pPr>
+        <w:rPr>
+          <w:lang w:val="cs-CZ"/>
+        </w:rPr>
+      </w:pPr>
+    </w:p>
+    <w:p>
+      <w:pPr>
+        <w:rPr>
+          <w:lang w:val="cs-CZ"/>
+        </w:rPr>
+      </w:pPr>
+    </w:p>
+    <w:p>
+      <w:pPr>
+        <w:rPr>
+          <w:lang w:val="cs-CZ"/>
+        </w:rPr>
+      </w:pPr>
+      <w:r>
+        <w:rPr>
+          <w:lang w:val="cs-CZ"/>
+        </w:rPr>
+        <w:t xml:space="preserve">[Media].[proc_TvMediaMessage_FindTvImportItem] </w:t>
+      </w:r>
+    </w:p>
+    <w:p>
+      <w:pPr>
+        <w:rPr>
+          <w:lang w:val="cs-CZ"/>
+        </w:rPr>
+      </w:pPr>
+      <w:r>
+        <w:rPr>
+          <w:lang w:val="cs-CZ"/>
+        </w:rPr>
+        <w:t>#51724  Uprava sql query GetTvMessagesCatching - ziskani nazvu programu A/B pomoci CTE, oprava bindingu</w:t>
+      </w:r>
+    </w:p>
+    <w:p>
+      <w:pPr>
+        <w:rPr>
+          <w:lang w:val="cs-CZ"/>
+        </w:rPr>
+      </w:pPr>
+      <w:r>
+        <w:rPr>
+          <w:lang w:val="cs-CZ"/>
+        </w:rPr>
+        <w:t>#51724 Uprava proc_RadioMediaMessage_SynchronizeBlockVariables - programmeBlock</w:t>
+      </w:r>
+    </w:p>
+    <w:p>
+      <w:pPr>
+        <w:rPr>
+          <w:lang w:val="cs-CZ"/>
+        </w:rPr>
+      </w:pPr>
+      <w:r>
+        <w:rPr>
+          <w:lang w:val="cs-CZ"/>
+        </w:rPr>
+        <w:t>proc_TvMediaMessage_PropagateRatings</w:t>
+      </w:r>
+    </w:p>
+    <w:p>
+      <w:pPr>
+        <w:rPr>
+          <w:lang w:val="cs-CZ"/>
+        </w:rPr>
+      </w:pPr>
+      <w:r>
+        <w:rPr>
+          <w:lang w:val="cs-CZ"/>
+        </w:rPr>
+        <w:t>proc_TvMediaMessage_SynchronizeBlockVariables</w:t>
+      </w:r>
+    </w:p>
+    <w:p>
+      <w:pPr>
+        <w:rPr>
+          <w:lang w:val="cs-CZ"/>
+        </w:rPr>
+      </w:pPr>
+      <w:r>
+        <w:rPr>
+          <w:lang w:val="cs-CZ"/>
+        </w:rPr>
+        <w:t>proc_TvMediaMessage_SynchronizeProgrammeNames</w:t>
+      </w:r>
+    </w:p>
+    <w:p>
+      <w:pPr>
+        <w:rPr>
+          <w:rFonts w:ascii="Consolas" w:hAnsi="Consolas" w:cs="Consolas"/>
+          <w:color w:val="FF0000"/>
+          <w:sz w:val="19"/>
+          <w:szCs w:val="19"/>
+        </w:rPr>
+      </w:pPr>
+      <w:r>
+        <w:rPr>
+          <w:rFonts w:ascii="Consolas" w:hAnsi="Consolas" w:cs="Consolas"/>
+          <w:color w:val="FF0000"/>
+          <w:sz w:val="19"/>
+          <w:szCs w:val="19"/>
+          <w:highlight w:val="white"/>
+        </w:rPr>
+        <w:t>proc_PricingSelectTvMessagesByParameters</w:t>
+      </w:r>
+    </w:p>
+    <w:p>
+      <w:pPr>
+        <w:rPr>
+          <w:lang w:val="cs-CZ"/>
+        </w:rPr>
+      </w:pPr>
+      <w:r>
+        <w:rPr>
+          <w:lang w:val="cs-CZ"/>
+        </w:rPr>
+        <w:t>Media.report_kontrola_nadlimitnich_cen</w:t>
+      </w:r>
+      <w:bookmarkStart w:id="0" w:name="_GoBack"/>
+      <w:bookmarkEnd w:id="0"/>
     </w:p>
     <w:sectPr>
       <w:pgSz w:w="12240" w:h="15840"/>
@@ -3418,6 +4406,27 @@
       <w:sz w:val="26"/>
     </w:rPr>
   </w:style>
+  <w:style w:type="paragraph" w:styleId="Nadpis1">
+    <w:name w:val="heading 1"/>
+    <w:basedOn w:val="Normln"/>
+    <w:next w:val="Normln"/>
+    <w:link w:val="Nadpis1Char"/>
+    <w:uiPriority w:val="9"/>
+    <w:qFormat/>
+    <w:rsid w:val="00B64612"/>
+    <w:pPr>
+      <w:keepNext/>
+      <w:keepLines/>
+      <w:spacing w:before="240"/>
+      <w:outlineLvl w:val="0"/>
+    </w:pPr>
+    <w:rPr>
+      <w:rFonts w:asciiTheme="majorHAnsi" w:eastAsiaTheme="majorEastAsia" w:hAnsiTheme="majorHAnsi" w:cstheme="majorBidi"/>
+      <w:color w:val="2E74B5" w:themeColor="accent1" w:themeShade="BF"/>
+      <w:sz w:val="32"/>
+      <w:szCs w:val="32"/>
+    </w:rPr>
+  </w:style>
   <w:style w:type="character" w:default="1" w:styleId="Standardnpsmoodstavce">
     <w:name w:val="Default Paragraph Font"/>
     <w:uiPriority w:val="1"/>
@@ -3579,6 +4588,19 @@
       <w:kern w:val="28"/>
       <w:sz w:val="56"/>
       <w:szCs w:val="56"/>
+    </w:rPr>
+  </w:style>
+  <w:style w:type="character" w:customStyle="1" w:styleId="Nadpis1Char">
+    <w:name w:val="Nadpis 1 Char"/>
+    <w:basedOn w:val="Standardnpsmoodstavce"/>
+    <w:link w:val="Nadpis1"/>
+    <w:uiPriority w:val="9"/>
+    <w:rsid w:val="00B64612"/>
+    <w:rPr>
+      <w:rFonts w:asciiTheme="majorHAnsi" w:eastAsiaTheme="majorEastAsia" w:hAnsiTheme="majorHAnsi" w:cstheme="majorBidi"/>
+      <w:color w:val="2E74B5" w:themeColor="accent1" w:themeShade="BF"/>
+      <w:sz w:val="32"/>
+      <w:szCs w:val="32"/>
     </w:rPr>
   </w:style>
 </w:styles>
